--- a/2. Linux系统/3. 用户态和内核态/用户态和内核态的通信方式.docx
+++ b/2. Linux系统/3. 用户态和内核态/用户态和内核态的通信方式.docx
@@ -144,6 +144,7 @@
     <w:p>
       <w:pPr>
         <w:numPr>
+          <w:ilvl w:val="0"/>
           <w:numId w:val="0"/>
         </w:numPr>
         <w:ind w:firstLine="420" w:firstLineChars="0"/>
@@ -163,6 +164,7 @@
     <w:p>
       <w:pPr>
         <w:numPr>
+          <w:ilvl w:val="0"/>
           <w:numId w:val="0"/>
         </w:numPr>
         <w:ind w:firstLine="420" w:firstLineChars="0"/>
@@ -212,6 +214,7 @@
     <w:p>
       <w:pPr>
         <w:numPr>
+          <w:ilvl w:val="0"/>
           <w:numId w:val="0"/>
         </w:numPr>
         <w:ind w:firstLine="420" w:firstLineChars="0"/>
@@ -235,6 +238,22 @@
           <w:lang w:val="en-US" w:eastAsia="zh-CN"/>
         </w:rPr>
         <w:t>系统调用</w:t>
+      </w:r>
+    </w:p>
+    <w:p>
+      <w:pPr>
+        <w:ind w:firstLine="420" w:firstLineChars="0"/>
+        <w:rPr>
+          <w:rFonts w:hint="eastAsia"/>
+          <w:lang w:val="en-US" w:eastAsia="zh-CN"/>
+        </w:rPr>
+      </w:pPr>
+      <w:r>
+        <w:rPr>
+          <w:rFonts w:hint="eastAsia"/>
+          <w:lang w:val="en-US" w:eastAsia="zh-CN"/>
+        </w:rPr>
+        <w:t>系统调用分为五类：</w:t>
       </w:r>
     </w:p>
     <w:p>
@@ -254,7 +273,7 @@
           <w:rFonts w:hint="eastAsia"/>
           <w:lang w:val="en-US" w:eastAsia="zh-CN"/>
         </w:rPr>
-        <w:t>进程</w:t>
+        <w:t>进程控制相关：fork、exit</w:t>
       </w:r>
     </w:p>
     <w:p>
@@ -274,8 +293,37 @@
           <w:rFonts w:hint="eastAsia"/>
           <w:lang w:val="en-US" w:eastAsia="zh-CN"/>
         </w:rPr>
-        <w:t>文件</w:t>
-      </w:r>
+        <w:t>文件管理相关：chmod、chown、open</w:t>
+      </w:r>
+    </w:p>
+    <w:p>
+      <w:pPr>
+        <w:numPr>
+          <w:numId w:val="0"/>
+        </w:numPr>
+        <w:ind w:firstLine="420" w:firstLineChars="0"/>
+        <w:rPr>
+          <w:rFonts w:hint="eastAsia"/>
+          <w:lang w:val="en-US" w:eastAsia="zh-CN"/>
+        </w:rPr>
+      </w:pPr>
+      <w:r>
+        <w:rPr>
+          <w:rFonts w:hint="eastAsia"/>
+          <w:lang w:val="en-US" w:eastAsia="zh-CN"/>
+        </w:rPr>
+        <w:t>注：</w:t>
+      </w:r>
+      <w:bookmarkStart w:id="0" w:name="_GoBack"/>
+      <w:r>
+        <w:rPr>
+          <w:rFonts w:hint="eastAsia"/>
+          <w:color w:val="FF0000"/>
+          <w:lang w:val="en-US" w:eastAsia="zh-CN"/>
+        </w:rPr>
+        <w:t>fopen是库函数，open是系统调用，前者封装了后者</w:t>
+      </w:r>
+      <w:bookmarkEnd w:id="0"/>
     </w:p>
     <w:p>
       <w:pPr>
@@ -294,7 +342,7 @@
           <w:rFonts w:hint="eastAsia"/>
           <w:lang w:val="en-US" w:eastAsia="zh-CN"/>
         </w:rPr>
-        <w:t>设备</w:t>
+        <w:t>设备相关：read、write、ioctl</w:t>
       </w:r>
     </w:p>
     <w:p>
@@ -314,7 +362,7 @@
           <w:rFonts w:hint="eastAsia"/>
           <w:lang w:val="en-US" w:eastAsia="zh-CN"/>
         </w:rPr>
-        <w:t>信息</w:t>
+        <w:t>信息相关：getcpu、getxxx</w:t>
       </w:r>
     </w:p>
     <w:p>
@@ -334,10 +382,8 @@
           <w:rFonts w:hint="eastAsia"/>
           <w:lang w:val="en-US" w:eastAsia="zh-CN"/>
         </w:rPr>
-        <w:t>通信：pipe、mmap</w:t>
-      </w:r>
-      <w:bookmarkStart w:id="0" w:name="_GoBack"/>
-      <w:bookmarkEnd w:id="0"/>
+        <w:t>通信相关：pipe、mmap</w:t>
+      </w:r>
     </w:p>
     <w:p>
       <w:pPr>
@@ -1177,7 +1223,7 @@
     <w:lsdException w:qFormat="1" w:unhideWhenUsed="0" w:uiPriority="10" w:semiHidden="0" w:name="Title"/>
     <w:lsdException w:uiPriority="99" w:name="Closing"/>
     <w:lsdException w:uiPriority="99" w:name="Signature"/>
-    <w:lsdException w:uiPriority="1" w:name="Default Paragraph Font"/>
+    <w:lsdException w:uiPriority="1" w:semiHidden="0" w:name="Default Paragraph Font"/>
     <w:lsdException w:uiPriority="99" w:name="Body Text"/>
     <w:lsdException w:uiPriority="99" w:name="Body Text Indent"/>
     <w:lsdException w:uiPriority="99" w:name="List Continue"/>
@@ -1215,7 +1261,7 @@
     <w:lsdException w:uiPriority="99" w:name="HTML Sample"/>
     <w:lsdException w:uiPriority="99" w:name="HTML Typewriter"/>
     <w:lsdException w:uiPriority="99" w:name="HTML Variable"/>
-    <w:lsdException w:uiPriority="99" w:name="Normal Table"/>
+    <w:lsdException w:uiPriority="99" w:semiHidden="0" w:name="Normal Table"/>
     <w:lsdException w:uiPriority="99" w:name="annotation subject"/>
     <w:lsdException w:uiPriority="99" w:name="Table Simple 1"/>
     <w:lsdException w:uiPriority="99" w:name="Table Simple 2"/>
